--- a/public/downloads/Application for Accreditation for Car service.docx
+++ b/public/downloads/Application for Accreditation for Car service.docx
@@ -91,6 +91,46 @@
     </w:p>
     <w:p>
       <w:pPr>
+        <w:pStyle w:val="Standard"/>
+        <w:rPr>
+          <w:rFonts w:ascii="Trebuchet MS" w:hAnsi="Trebuchet MS"/>
+          <w:b/>
+          <w:sz w:val="22"/>
+          <w:szCs w:val="22"/>
+        </w:rPr>
+      </w:pPr>
+      <w:r>
+        <w:rPr>
+          <w:rFonts w:ascii="Trebuchet MS" w:hAnsi="Trebuchet MS"/>
+          <w:b/>
+          <w:sz w:val="22"/>
+          <w:szCs w:val="22"/>
+        </w:rPr>
+        <w:t xml:space="preserve">All forms must be completed and sent NO LATER THAN the 18 November, 2013 to </w:t>
+      </w:r>
+      <w:hyperlink r:id="rId8" w:history="1">
+        <w:r>
+          <w:rPr>
+            <w:rFonts w:ascii="Trebuchet MS" w:hAnsi="Trebuchet MS"/>
+            <w:b/>
+            <w:sz w:val="22"/>
+            <w:szCs w:val="22"/>
+          </w:rPr>
+          <w:t>car@universiadetrentino.org</w:t>
+        </w:r>
+      </w:hyperlink>
+    </w:p>
+    <w:p>
+      <w:pPr>
+        <w:spacing w:line="240" w:lineRule="auto"/>
+        <w:rPr>
+          <w:rFonts w:ascii="Trebuchet MS" w:eastAsia="Trebuchet MS" w:hAnsi="Trebuchet MS" w:cs="Trebuchet MS"/>
+          <w:lang w:val="en-US"/>
+        </w:rPr>
+      </w:pPr>
+    </w:p>
+    <w:p>
+      <w:pPr>
         <w:spacing w:line="240" w:lineRule="auto"/>
         <w:rPr>
           <w:rFonts w:ascii="Trebuchet MS" w:eastAsia="Trebuchet MS" w:hAnsi="Trebuchet MS" w:cs="Trebuchet MS"/>
@@ -1188,7 +1228,6 @@
                 <w:sz w:val="14"/>
                 <w:szCs w:val="16"/>
               </w:rPr>
-              <w:lastRenderedPageBreak/>
               <w:t>Size</w:t>
             </w:r>
           </w:p>
@@ -4318,7 +4357,17 @@
           <w:sz w:val="22"/>
           <w:szCs w:val="22"/>
         </w:rPr>
-        <w:t>Avis also reserves the right to prosecute if any damage is caused by wilful misconduct or gross negligence by the customer.</w:t>
+        <w:t xml:space="preserve">Avis also reserves the right to prosecute if any damage is caused by wilful misconduct or </w:t>
+      </w:r>
+      <w:r>
+        <w:rPr>
+          <w:rFonts w:ascii="Trebuchet MS" w:eastAsia="Trebuchet MS" w:hAnsi="Trebuchet MS" w:cs="Trebuchet MS"/>
+          <w:color w:val="000000"/>
+          <w:sz w:val="22"/>
+          <w:szCs w:val="22"/>
+        </w:rPr>
+        <w:lastRenderedPageBreak/>
+        <w:t>gross negligence by the customer.</w:t>
       </w:r>
     </w:p>
     <w:p>
@@ -4512,13 +4561,15 @@
         <w:pStyle w:val="Standard"/>
         <w:rPr>
           <w:rFonts w:ascii="Trebuchet MS" w:hAnsi="Trebuchet MS"/>
-          <w:sz w:val="22"/>
-          <w:szCs w:val="22"/>
-        </w:rPr>
-      </w:pPr>
-      <w:r>
-        <w:rPr>
-          <w:rFonts w:ascii="Trebuchet MS" w:hAnsi="Trebuchet MS"/>
+          <w:b/>
+          <w:sz w:val="22"/>
+          <w:szCs w:val="22"/>
+        </w:rPr>
+      </w:pPr>
+      <w:r>
+        <w:rPr>
+          <w:rFonts w:ascii="Trebuchet MS" w:hAnsi="Trebuchet MS"/>
+          <w:b/>
           <w:sz w:val="22"/>
           <w:szCs w:val="22"/>
         </w:rPr>
@@ -4527,25 +4578,26 @@
       <w:r>
         <w:rPr>
           <w:rFonts w:ascii="Trebuchet MS" w:hAnsi="Trebuchet MS"/>
+          <w:b/>
           <w:sz w:val="22"/>
           <w:szCs w:val="22"/>
         </w:rPr>
         <w:t>ed and sent NO LATER THAN the 18</w:t>
       </w:r>
-      <w:bookmarkStart w:id="0" w:name="_GoBack"/>
-      <w:bookmarkEnd w:id="0"/>
-      <w:r>
-        <w:rPr>
-          <w:rFonts w:ascii="Trebuchet MS" w:hAnsi="Trebuchet MS"/>
+      <w:r>
+        <w:rPr>
+          <w:rFonts w:ascii="Trebuchet MS" w:hAnsi="Trebuchet MS"/>
+          <w:b/>
           <w:sz w:val="22"/>
           <w:szCs w:val="22"/>
         </w:rPr>
         <w:t xml:space="preserve"> November, 2013 to </w:t>
       </w:r>
-      <w:hyperlink r:id="rId8" w:history="1">
+      <w:hyperlink r:id="rId9" w:history="1">
         <w:r>
           <w:rPr>
             <w:rFonts w:ascii="Trebuchet MS" w:hAnsi="Trebuchet MS"/>
+            <w:b/>
             <w:sz w:val="22"/>
             <w:szCs w:val="22"/>
           </w:rPr>
@@ -4555,53 +4607,12 @@
     </w:p>
     <w:p>
       <w:pPr>
-        <w:pStyle w:val="Standard"/>
-        <w:spacing w:line="240" w:lineRule="exact"/>
-        <w:rPr>
-          <w:rFonts w:ascii="Trebuchet MS" w:eastAsia="Trebuchet MS" w:hAnsi="Trebuchet MS" w:cs="Trebuchet MS"/>
-          <w:color w:val="00000A"/>
-          <w:sz w:val="22"/>
-          <w:szCs w:val="22"/>
-          <w:vertAlign w:val="subscript"/>
-        </w:rPr>
-      </w:pPr>
-    </w:p>
-    <w:p>
-      <w:pPr>
-        <w:pStyle w:val="Standard"/>
-        <w:rPr>
-          <w:rFonts w:ascii="Trebuchet MS" w:hAnsi="Trebuchet MS"/>
-          <w:sz w:val="22"/>
-          <w:szCs w:val="22"/>
-        </w:rPr>
-      </w:pPr>
-    </w:p>
-    <w:p>
-      <w:pPr>
-        <w:pStyle w:val="Standard"/>
-        <w:rPr>
-          <w:rFonts w:ascii="Trebuchet MS" w:hAnsi="Trebuchet MS"/>
-          <w:sz w:val="22"/>
-          <w:szCs w:val="22"/>
-        </w:rPr>
-      </w:pPr>
-    </w:p>
-    <w:p>
-      <w:pPr>
-        <w:pStyle w:val="Standard"/>
-        <w:rPr>
-          <w:rFonts w:ascii="Trebuchet MS" w:hAnsi="Trebuchet MS"/>
-          <w:sz w:val="22"/>
-          <w:szCs w:val="22"/>
-        </w:rPr>
-      </w:pPr>
-    </w:p>
-    <w:p>
-      <w:pPr>
-        <w:rPr>
-          <w:rFonts w:ascii="Trebuchet MS" w:hAnsi="Trebuchet MS"/>
-        </w:rPr>
-      </w:pPr>
+        <w:rPr>
+          <w:rFonts w:ascii="Trebuchet MS" w:hAnsi="Trebuchet MS"/>
+        </w:rPr>
+      </w:pPr>
+      <w:bookmarkStart w:id="0" w:name="_GoBack"/>
+      <w:bookmarkEnd w:id="0"/>
     </w:p>
     <w:sectPr>
       <w:pgSz w:w="11906" w:h="16838"/>

--- a/public/downloads/Application for Accreditation for Car service.docx
+++ b/public/downloads/Application for Accreditation for Car service.docx
@@ -106,7 +106,25 @@
           <w:sz w:val="22"/>
           <w:szCs w:val="22"/>
         </w:rPr>
-        <w:t xml:space="preserve">All forms must be completed and sent NO LATER THAN the 18 November, 2013 to </w:t>
+        <w:t xml:space="preserve">All forms must be completed and sent NO LATER THAN the </w:t>
+      </w:r>
+      <w:r>
+        <w:rPr>
+          <w:rFonts w:ascii="Trebuchet MS" w:hAnsi="Trebuchet MS"/>
+          <w:b/>
+          <w:sz w:val="22"/>
+          <w:szCs w:val="22"/>
+        </w:rPr>
+        <w:t>22</w:t>
+      </w:r>
+      <w:r>
+        <w:rPr>
+          <w:rFonts w:ascii="Trebuchet MS" w:hAnsi="Trebuchet MS"/>
+          <w:b/>
+          <w:sz w:val="22"/>
+          <w:szCs w:val="22"/>
+        </w:rPr>
+        <w:t xml:space="preserve"> November, 2013 to </w:t>
       </w:r>
       <w:hyperlink r:id="rId8" w:history="1">
         <w:r>
@@ -4582,8 +4600,19 @@
           <w:sz w:val="22"/>
           <w:szCs w:val="22"/>
         </w:rPr>
-        <w:t>ed and sent NO LATER THAN the 18</w:t>
-      </w:r>
+        <w:t xml:space="preserve">ed and sent NO LATER THAN the </w:t>
+      </w:r>
+      <w:r>
+        <w:rPr>
+          <w:rFonts w:ascii="Trebuchet MS" w:hAnsi="Trebuchet MS"/>
+          <w:b/>
+          <w:sz w:val="22"/>
+          <w:szCs w:val="22"/>
+        </w:rPr>
+        <w:t>22</w:t>
+      </w:r>
+      <w:bookmarkStart w:id="0" w:name="_GoBack"/>
+      <w:bookmarkEnd w:id="0"/>
       <w:r>
         <w:rPr>
           <w:rFonts w:ascii="Trebuchet MS" w:hAnsi="Trebuchet MS"/>
@@ -4611,8 +4640,6 @@
           <w:rFonts w:ascii="Trebuchet MS" w:hAnsi="Trebuchet MS"/>
         </w:rPr>
       </w:pPr>
-      <w:bookmarkStart w:id="0" w:name="_GoBack"/>
-      <w:bookmarkEnd w:id="0"/>
     </w:p>
     <w:sectPr>
       <w:pgSz w:w="11906" w:h="16838"/>

--- a/public/downloads/Application for Accreditation for Car service.docx
+++ b/public/downloads/Application for Accreditation for Car service.docx
@@ -115,7 +115,7 @@
           <w:sz w:val="22"/>
           <w:szCs w:val="22"/>
         </w:rPr>
-        <w:t>22</w:t>
+        <w:t>19</w:t>
       </w:r>
       <w:r>
         <w:rPr>
@@ -4609,7 +4609,7 @@
           <w:sz w:val="22"/>
           <w:szCs w:val="22"/>
         </w:rPr>
-        <w:t>22</w:t>
+        <w:t>19</w:t>
       </w:r>
       <w:bookmarkStart w:id="0" w:name="_GoBack"/>
       <w:bookmarkEnd w:id="0"/>
